--- a/gestion_escolar/templates/tramites/Plantillas/Word/CUADRODECAMBIOS.docx
+++ b/gestion_escolar/templates/tramites/Plantillas/Word/CUADRODECAMBIOS.docx
@@ -11,8 +11,6 @@
           <w:szCs w:val="16"/>
         </w:rPr>
       </w:pPr>
-      <w:bookmarkStart w:id="0" w:name="_GoBack"/>
-      <w:bookmarkEnd w:id="0"/>
     </w:p>
     <w:p>
       <w:pPr>
@@ -473,7 +471,7 @@
             <w14:round/>
           </w14:textOutline>
         </w:rPr>
-        <w:t>DATOS DEL SUSTITUÍDO</w:t>
+        <w:t>DATOS DEL INTERESADO</w:t>
       </w:r>
     </w:p>
     <w:tbl>
@@ -1435,7 +1433,7 @@
                 <w:szCs w:val="16"/>
               </w:rPr>
             </w:pPr>
-            <w:bookmarkStart w:id="1" w:name="CLAVE_CT"/>
+            <w:bookmarkStart w:id="0" w:name="CLAVE_CT"/>
             <w:r>
               <w:rPr>
                 <w:rFonts w:ascii="Arial" w:hAnsi="Arial" w:cs="Arial"/>
@@ -1486,7 +1484,7 @@
               </w:rPr>
               <w:fldChar w:fldCharType="end"/>
             </w:r>
-            <w:bookmarkEnd w:id="1"/>
+            <w:bookmarkEnd w:id="0"/>
           </w:p>
         </w:tc>
         <w:tc>
@@ -1617,7 +1615,7 @@
                 <w:szCs w:val="16"/>
               </w:rPr>
             </w:pPr>
-            <w:bookmarkStart w:id="2" w:name="Z_ESC"/>
+            <w:bookmarkStart w:id="1" w:name="Z_ESC"/>
             <w:r>
               <w:rPr>
                 <w:rFonts w:ascii="Arial" w:hAnsi="Arial" w:cs="Arial"/>
@@ -1626,7 +1624,7 @@
               </w:rPr>
               <w:t xml:space="preserve">  </w:t>
             </w:r>
-            <w:bookmarkEnd w:id="2"/>
+            <w:bookmarkEnd w:id="1"/>
             <w:r>
               <w:rPr>
                 <w:rFonts w:ascii="Arial" w:hAnsi="Arial" w:cs="Arial"/>
@@ -2531,7 +2529,7 @@
         </w:rPr>
         <w:t>OBSERVAC</w:t>
       </w:r>
-      <w:bookmarkStart w:id="3" w:name="_Hlk111711805"/>
+      <w:bookmarkStart w:id="2" w:name="_Hlk111711805"/>
       <w:r>
         <w:rPr>
           <w:rFonts w:ascii="Arial" w:hAnsi="Arial" w:cs="Arial"/>
@@ -2702,6 +2700,8 @@
           <w:szCs w:val="16"/>
         </w:rPr>
       </w:pPr>
+      <w:bookmarkStart w:id="3" w:name="_GoBack"/>
+      <w:bookmarkEnd w:id="3"/>
     </w:p>
     <w:p>
       <w:pPr>
@@ -2856,7 +2856,7 @@
         </w:rPr>
         <w:t xml:space="preserve"> DEL DEPARTAMENTO DE EDUCACION </w:t>
       </w:r>
-      <w:bookmarkEnd w:id="3"/>
+      <w:bookmarkEnd w:id="2"/>
       <w:r>
         <w:rPr>
           <w:b/>
@@ -4119,7 +4119,15 @@
           <w:sz w:val="20"/>
           <w:szCs w:val="20"/>
         </w:rPr>
-        <w:t xml:space="preserve">                 </w:t>
+        <w:t xml:space="preserve"> </w:t>
+      </w:r>
+      <w:r>
+        <w:rPr>
+          <w:rFonts w:ascii="Tahoma" w:hAnsi="Tahoma" w:cs="Tahoma"/>
+          <w:sz w:val="20"/>
+          <w:szCs w:val="20"/>
+        </w:rPr>
+        <w:t xml:space="preserve">            </w:t>
       </w:r>
       <w:r>
         <w:rPr>
@@ -4317,7 +4325,7 @@
               <v:shape id="_x0000_i1025" type="#_x0000_t75" style="width:82.5pt;height:56.25pt">
                 <v:imagedata r:id="rId1" o:title=""/>
               </v:shape>
-              <o:OLEObject Type="Embed" ProgID="PBrush" ShapeID="_x0000_i1025" DrawAspect="Content" ObjectID="_1820738991" r:id="rId2"/>
+              <o:OLEObject Type="Embed" ProgID="PBrush" ShapeID="_x0000_i1025" DrawAspect="Content" ObjectID="_1821863748" r:id="rId2"/>
             </w:object>
           </w:r>
         </w:p>
@@ -4428,7 +4436,7 @@
         <v:shape id="_x0000_s2049" type="#_x0000_t75" style="position:absolute;margin-left:-10.15pt;margin-top:-19.7pt;width:89.25pt;height:63.75pt;z-index:251666432;mso-wrap-style:tight">
           <v:imagedata r:id="rId1" o:title=""/>
         </v:shape>
-        <o:OLEObject Type="Embed" ProgID="PBrush" ShapeID="_x0000_s2049" DrawAspect="Content" ObjectID="_1820738992" r:id="rId2"/>
+        <o:OLEObject Type="Embed" ProgID="PBrush" ShapeID="_x0000_s2049" DrawAspect="Content" ObjectID="_1821863749" r:id="rId2"/>
       </w:object>
     </w:r>
   </w:p>
@@ -5810,7 +5818,7 @@
 </file>
 
 <file path=customXml/itemProps1.xml><?xml version="1.0" encoding="utf-8"?>
-<ds:datastoreItem xmlns:ds="http://schemas.openxmlformats.org/officeDocument/2006/customXml" ds:itemID="{9437A522-66B8-4C7B-90B6-054BE39F45D0}">
+<ds:datastoreItem xmlns:ds="http://schemas.openxmlformats.org/officeDocument/2006/customXml" ds:itemID="{A2711586-AB9B-4370-8DAE-65AA6C3641D5}">
   <ds:schemaRefs>
     <ds:schemaRef ds:uri="http://schemas.openxmlformats.org/officeDocument/2006/bibliography"/>
   </ds:schemaRefs>
